--- a/Data Extraction/The Hindu/AA_Meetups_Docs/Alcoholics Anonymous Meetups Report.docx
+++ b/Data Extraction/The Hindu/AA_Meetups_Docs/Alcoholics Anonymous Meetups Report.docx
@@ -925,7 +925,6 @@
           <w:shd w:val="clear" w:color="auto" w:fill="FFFFFF"/>
         </w:rPr>
       </w:pPr>
-      <w:bookmarkStart w:id="0" w:name="_GoBack"/>
       <w:r>
         <w:rPr>
           <w:rFonts w:ascii="Century Gothic" w:hAnsi="Century Gothic" w:cs="Arial"/>
@@ -991,7 +990,6 @@
           </wp:anchor>
         </w:drawing>
       </w:r>
-      <w:bookmarkEnd w:id="0"/>
       <w:r>
         <w:rPr>
           <w:rFonts w:ascii="Century Gothic" w:hAnsi="Century Gothic" w:cs="Arial"/>
@@ -1224,7 +1222,29 @@
           <w:szCs w:val="24"/>
           <w:shd w:val="clear" w:color="auto" w:fill="FFFFFF"/>
         </w:rPr>
-        <w:t xml:space="preserve">If we are able gather the main cause behind the continuous fall on Alcoholic Anonymous meetups during these three years. We can come to </w:t>
+        <w:t xml:space="preserve">If we are able gather the main cause behind the continuous fall on Alcoholic Anonymous meetups during these </w:t>
+      </w:r>
+      <w:r>
+        <w:rPr>
+          <w:rFonts w:ascii="Century Gothic" w:hAnsi="Century Gothic" w:cs="Arial"/>
+          <w:color w:val="222222"/>
+          <w:sz w:val="24"/>
+          <w:szCs w:val="24"/>
+          <w:shd w:val="clear" w:color="auto" w:fill="FFFFFF"/>
+        </w:rPr>
+        <w:t>thriteen</w:t>
+      </w:r>
+      <w:bookmarkStart w:id="0" w:name="_GoBack"/>
+      <w:bookmarkEnd w:id="0"/>
+      <w:r>
+        <w:rPr>
+          <w:rFonts w:ascii="Century Gothic" w:hAnsi="Century Gothic" w:cs="Arial"/>
+          <w:color w:val="222222"/>
+          <w:sz w:val="24"/>
+          <w:szCs w:val="24"/>
+          <w:shd w:val="clear" w:color="auto" w:fill="FFFFFF"/>
+        </w:rPr>
+        <w:t xml:space="preserve"> years. We can come to </w:t>
       </w:r>
       <w:r>
         <w:rPr>
@@ -1360,17 +1380,7 @@
           <w:szCs w:val="24"/>
           <w:shd w:val="clear" w:color="auto" w:fill="FFFFFF"/>
         </w:rPr>
-        <w:t>The_Hindu.csv</w:t>
-      </w:r>
-      <w:r>
-        <w:rPr>
-          <w:rFonts w:ascii="Century Gothic" w:hAnsi="Century Gothic" w:cs="Arial"/>
-          <w:color w:val="222222"/>
-          <w:sz w:val="24"/>
-          <w:szCs w:val="24"/>
-          <w:shd w:val="clear" w:color="auto" w:fill="FFFFFF"/>
-        </w:rPr>
-        <w:t xml:space="preserve"> (Extracted Dataset)</w:t>
+        <w:t>The_Hindu.csv (Extracted Dataset)</w:t>
       </w:r>
     </w:p>
     <w:p>
@@ -1404,17 +1414,7 @@
           <w:szCs w:val="24"/>
           <w:shd w:val="clear" w:color="auto" w:fill="FFFFFF"/>
         </w:rPr>
-        <w:t>Data pre-</w:t>
-      </w:r>
-      <w:r>
-        <w:rPr>
-          <w:rFonts w:ascii="Century Gothic" w:hAnsi="Century Gothic" w:cs="Arial"/>
-          <w:color w:val="222222"/>
-          <w:sz w:val="24"/>
-          <w:szCs w:val="24"/>
-          <w:shd w:val="clear" w:color="auto" w:fill="FFFFFF"/>
-        </w:rPr>
-        <w:t>processing</w:t>
+        <w:t>Data pre-processing</w:t>
       </w:r>
       <w:r>
         <w:rPr>
@@ -2567,6 +2567,7 @@
   <w:style w:type="character" w:default="1" w:styleId="DefaultParagraphFont">
     <w:name w:val="Default Paragraph Font"/>
     <w:uiPriority w:val="1"/>
+    <w:semiHidden/>
     <w:unhideWhenUsed/>
   </w:style>
   <w:style w:type="table" w:default="1" w:styleId="TableNormal">
